--- a/Doc1.docx
+++ b/Doc1.docx
@@ -12,7 +12,16 @@
     </w:p>
     <w:p>
       <w:r>
-        <w:t>aaabbb</w:t>
+        <w:t>A</w:t>
+      </w:r>
+      <w:r>
+        <w:t>aabbb</w:t>
+      </w:r>
+    </w:p>
+    <w:p/>
+    <w:p>
+      <w:r>
+        <w:t>CCCCCCC</w:t>
       </w:r>
     </w:p>
     <w:sectPr>

--- a/Doc1.docx
+++ b/Doc1.docx
@@ -22,6 +22,11 @@
     <w:p>
       <w:r>
         <w:t>CCCCCCC</w:t>
+      </w:r>
+    </w:p>
+    <w:p>
+      <w:r>
+        <w:t>DDDDDD</w:t>
       </w:r>
     </w:p>
     <w:sectPr>
